--- a/2021/Objective 13 FPGA programming.docx
+++ b/2021/Objective 13 FPGA programming.docx
@@ -156,23 +156,7 @@
     </w:p>
     <w:p>
       <w:r>
-        <w:t xml:space="preserve">Grody </w:t>
-      </w:r>
-      <w:proofErr w:type="spellStart"/>
-      <w:r>
-        <w:t>Goiterson</w:t>
-      </w:r>
-      <w:proofErr w:type="spellEnd"/>
-      <w:r>
-        <w:t xml:space="preserve"> needs help to get the elevator in Frost Tower running, and you need the elevator to reach other floors.  </w:t>
-      </w:r>
-      <w:proofErr w:type="spellStart"/>
-      <w:r>
-        <w:t>Grody’s</w:t>
-      </w:r>
-      <w:proofErr w:type="spellEnd"/>
-      <w:r>
-        <w:t xml:space="preserve"> hint will show you how to interpret the icons in the Frostavator.</w:t>
+        <w:t>Grody Goiterson needs help to get the elevator in Frost Tower running, and you need the elevator to reach other floors.  Grody’s hint will show you how to interpret the icons in the Frostavator.</w:t>
       </w:r>
     </w:p>
     <w:tbl>
@@ -531,15 +515,7 @@
     </w:p>
     <w:p>
       <w:r>
-        <w:t xml:space="preserve">There are many possible combinations that will power the </w:t>
-      </w:r>
-      <w:proofErr w:type="spellStart"/>
-      <w:r>
-        <w:t>Frostavater</w:t>
-      </w:r>
-      <w:proofErr w:type="spellEnd"/>
-      <w:r>
-        <w:t xml:space="preserve">.  This is one of them. </w:t>
+        <w:t xml:space="preserve">There are many possible combinations that will power the Frostavater.  This is one of them. </w:t>
       </w:r>
       <w:r>
         <w:rPr>
@@ -769,19 +745,7 @@
                 <w:rPr>
                   <w:rStyle w:val="Hyperlink"/>
                 </w:rPr>
-                <w:t>https://www.fpga4fu</w:t>
-              </w:r>
-              <w:r>
-                <w:rPr>
-                  <w:rStyle w:val="Hyperlink"/>
-                </w:rPr>
-                <w:t>n</w:t>
-              </w:r>
-              <w:r>
-                <w:rPr>
-                  <w:rStyle w:val="Hyperlink"/>
-                </w:rPr>
-                <w:t>.com/MusicBox.html</w:t>
+                <w:t>https://www.fpga4fun.com/MusicBox.html</w:t>
               </w:r>
             </w:hyperlink>
           </w:p>
@@ -992,7 +956,10 @@
         </w:numPr>
       </w:pPr>
       <w:r>
-        <w:t>I never got the rounding to work entirely correctly.  It was close enough that it passed the test occasionally, which was enough to complete the achievement.</w:t>
+        <w:t>I never got the rounding to work entirely correctly.  It was close enough that it passed the test occasionally, which was enough to complete the achievement</w:t>
+      </w:r>
+      <w:r>
+        <w:t>; looking forward to reading other reports to see what the answer is.</w:t>
       </w:r>
     </w:p>
     <w:p>
